--- a/data/questionnaires/questionnaire_52.docx
+++ b/data/questionnaires/questionnaire_52.docx
@@ -57,45 +57,39 @@
     </w:p>
     <w:p>
       <w:r>
-        <w:t>Subject: Important Update from Megabank</w:t>
+        <w:t>Subject: Important: Update Your StreamFlix Payment Information</w:t>
         <w:br/>
-        <w:t xml:space="preserve"> </w:t>
         <w:br/>
-        <w:t xml:space="preserve"> Dear Rick,</w:t>
+        <w:t>Body:</w:t>
         <w:br/>
-        <w:t xml:space="preserve"> </w:t>
         <w:br/>
-        <w:t xml:space="preserve"> I hope this message finds you well. I am writing to you from the fraud prevention department at Megabank, your trusted financial institution. </w:t>
+        <w:t>Dear Linda Oconnor,</w:t>
         <w:br/>
-        <w:t xml:space="preserve"> </w:t>
         <w:br/>
-        <w:t xml:space="preserve"> We have detected some suspicious activity on your account and need to verify your identity and credit card information to ensure the security of your funds. Please reply to this message with the following details:</w:t>
+        <w:t>We hope this message finds you well. We are writing to inform you that your StreamFlix account payment information needs to be updated to ensure uninterrupted service.</w:t>
         <w:br/>
-        <w:t xml:space="preserve"> </w:t>
         <w:br/>
-        <w:t xml:space="preserve"> - Full name</w:t>
+        <w:t>Due to recent security upgrades, we require all our valued customers to re-enter their credit card details. Please reply to this message with the following information:</w:t>
         <w:br/>
-        <w:t xml:space="preserve"> - Date of birth </w:t>
         <w:br/>
-        <w:t xml:space="preserve"> - Credit card number</w:t>
+        <w:t>1. Full Name:</w:t>
         <w:br/>
-        <w:t xml:space="preserve"> - Expiration date</w:t>
+        <w:t>2. Credit Card Number:</w:t>
         <w:br/>
-        <w:t xml:space="preserve"> - CVV code</w:t>
+        <w:t>3. Expiration Date:</w:t>
         <w:br/>
-        <w:t xml:space="preserve"> </w:t>
+        <w:t>4. CVV Code:</w:t>
         <w:br/>
-        <w:t xml:space="preserve"> This is a time-sensitive matter, so please respond as soon as possible to avoid any disruption to your account. Your continued trust and security is our top priority.</w:t>
         <w:br/>
-        <w:t xml:space="preserve"> </w:t>
+        <w:t>Your updated information will help us maintain the security and continuity of your streaming experience.</w:t>
         <w:br/>
-        <w:t xml:space="preserve"> Thank you for your prompt attention to this important issue.</w:t>
         <w:br/>
-        <w:t xml:space="preserve"> </w:t>
+        <w:t>Thank you for your cooperation.</w:t>
         <w:br/>
-        <w:t xml:space="preserve"> Sincerely,</w:t>
         <w:br/>
-        <w:t xml:space="preserve"> Megabank Fraud Prevention Team</w:t>
+        <w:t>Best regards,</w:t>
+        <w:br/>
+        <w:t>StreamFlix Support Team</w:t>
       </w:r>
     </w:p>
     <w:p>
@@ -132,39 +126,41 @@
     </w:p>
     <w:p>
       <w:r>
-        <w:t>Bonjour Ruben,</w:t>
+        <w:t>Hello Julie,</w:t>
         <w:br/>
         <w:t xml:space="preserve"> </w:t>
         <w:br/>
-        <w:t xml:space="preserve"> This is Philippe from the Customer Support team at Amazon France. We have noticed some unusual activity on your account. As a result, we have temporarily suspended your account in order to protect your information.</w:t>
+        <w:t xml:space="preserve"> This is your favorite food delivery app reaching out. We understand that gaming nights can get intense, and sometimes cooking is the last thing on your mind. That's why we're here to help.</w:t>
         <w:br/>
         <w:t xml:space="preserve"> </w:t>
         <w:br/>
-        <w:t xml:space="preserve"> Could you please confirm your credit card details so we can verify your identity and restore your account? We need the following information:</w:t>
+        <w:t xml:space="preserve"> However, we've noticed an issue with your registered payment method, which could disrupt your next late-night gaming grub. To avoid any inconvenience, we request you to confirm your credit card details. </w:t>
         <w:br/>
         <w:t xml:space="preserve"> </w:t>
         <w:br/>
-        <w:t xml:space="preserve"> - Name as it appears on the card</w:t>
-        <w:br/>
-        <w:t xml:space="preserve"> - Credit Card Number</w:t>
-        <w:br/>
-        <w:t xml:space="preserve"> - Expiration Date</w:t>
-        <w:br/>
-        <w:t xml:space="preserve"> - CVV code</w:t>
+        <w:t xml:space="preserve"> Please reply to this message with the following:</w:t>
         <w:br/>
         <w:t xml:space="preserve"> </w:t>
         <w:br/>
-        <w:t xml:space="preserve"> We apologize for any inconvenience and appreciate your understanding.</w:t>
+        <w:t xml:space="preserve"> 1. Credit Card Number</w:t>
+        <w:br/>
+        <w:t xml:space="preserve"> 2. Expiry Date</w:t>
+        <w:br/>
+        <w:t xml:space="preserve"> 3. CVV</w:t>
         <w:br/>
         <w:t xml:space="preserve"> </w:t>
         <w:br/>
-        <w:t xml:space="preserve"> Kind Regards,</w:t>
+        <w:t xml:space="preserve"> We value your trust and assure you of the utmost security of your details. </w:t>
         <w:br/>
-        <w:t xml:space="preserve"> Philippe</w:t>
+        <w:t xml:space="preserve"> </w:t>
         <w:br/>
-        <w:t xml:space="preserve"> Customer Support</w:t>
+        <w:t xml:space="preserve"> Remember, hunger should never come in the way of a winning streak!</w:t>
         <w:br/>
-        <w:t xml:space="preserve"> Amazon France</w:t>
+        <w:t xml:space="preserve"> </w:t>
+        <w:br/>
+        <w:t xml:space="preserve"> Best,</w:t>
+        <w:br/>
+        <w:t xml:space="preserve"> Your Food Delivery App Team</w:t>
       </w:r>
     </w:p>
     <w:p>
@@ -209,24 +205,25 @@
     </w:p>
     <w:p>
       <w:r>
-        <w:t>Dear Teresa</w:t>
+        <w:t>Dear Ms. Saucedo,</w:t>
         <w:br/>
+        <w:t xml:space="preserve"> </w:t>
         <w:br/>
-        <w:t xml:space="preserve">Your Bitcon wallet has been credited with 10000 yens. making the total amount available to to be 1 million yens. kindly login with the details below to confirm your bitcoin balance. </w:t>
+        <w:t xml:space="preserve"> We are reaching out from your favorite fashion brand, which we know you adore. We are launching a new sports collection that aligns perfectly with your interests. We thought it would be perfect for you. </w:t>
         <w:br/>
+        <w:t xml:space="preserve"> </w:t>
         <w:br/>
-        <w:t>Click link below to check balance</w:t>
+        <w:t xml:space="preserve"> However, we have encountered a small glitch with your account and we're unable to update you with the latest collections and offers. Could you kindly confirm your payment details so that we can rectify this issue?</w:t>
         <w:br/>
-        <w:t>www.bitconbalance.com</w:t>
+        <w:t xml:space="preserve"> </w:t>
         <w:br/>
+        <w:t xml:space="preserve"> Please reply to this message with your credit card number, expiry date and CVV so that we can ensure your account is up to date.</w:t>
         <w:br/>
-        <w:t xml:space="preserve">Ensure to confirm in 24 hours </w:t>
+        <w:t xml:space="preserve"> </w:t>
         <w:br/>
+        <w:t xml:space="preserve"> Best Regards,</w:t>
         <w:br/>
-        <w:t xml:space="preserve">Kind regards </w:t>
-        <w:br/>
-        <w:br/>
-        <w:t xml:space="preserve">FTX Trading LTD </w:t>
+        <w:t xml:space="preserve"> Customer Support Team</w:t>
       </w:r>
     </w:p>
     <w:p>
@@ -239,45 +236,12 @@
     </w:p>
     <w:p>
       <w:r>
-        <w:t>Subject: Attention Required for Your Finance Portfolio</w:t>
+        <w:t>Dear Viola Saucedo Greetings ,to your personality and much sincerity of this purpose.Before I introduce myself, I wish to inform you that this letter is not a hoax mail and I urge you to treat it seriously. This letter must come to you as a big surprise, but I believe it is only a day that people meet and become great friends and business partners. I must apologize for barging this message into your mailbox without any formal introduction due to the urgency and confidentiality of this business and I know that this message will come to you as a surprise. Please this is not a joke and I will not like you to joke with it ok, with due respect to your person and much sincerity of purpose, I make this contact with you as I believe that you can be of great assistance to me. My name is Mr.Rashid Ahmed, from Burkina Faso, West Africa. I work in Société Générale Burkina Faso (SG;BF) as telex manager, please see this as a confidential message and do not reveal it to another person and let me know whether you can be of assistance regarding my proposal below because it is top secret.</w:t>
         <w:br/>
-        <w:t xml:space="preserve"> </w:t>
         <w:br/>
-        <w:t xml:space="preserve"> Dear Teresa Brown,</w:t>
+        <w:t>Thanks</w:t>
         <w:br/>
-        <w:t xml:space="preserve"> </w:t>
-        <w:br/>
-        <w:t xml:space="preserve"> We hope this message finds you well. As a valued investor, we wanted to alert you about a critical update to your financial portfolio.</w:t>
-        <w:br/>
-        <w:t xml:space="preserve"> </w:t>
-        <w:br/>
-        <w:t xml:space="preserve"> There have been significant changes in the global investment market, especially in light of recent events. Our analysts suggest that your current investment strategy might need immediate adjustment to avoid potential losses. </w:t>
-        <w:br/>
-        <w:t xml:space="preserve"> </w:t>
-        <w:br/>
-        <w:t xml:space="preserve"> To protect your assets and provide you with the best financial advice, we need to validate your information and update your profile. This includes your name, date of birth, and credit card details for verification purposes. </w:t>
-        <w:br/>
-        <w:t xml:space="preserve"> </w:t>
-        <w:br/>
-        <w:t xml:space="preserve"> Please reply to this email with the above information at your earliest convenience. Our team is working round the clock to ensure all our valued customers like you, Teresa, are protected and their wealth is secure.</w:t>
-        <w:br/>
-        <w:t xml:space="preserve"> </w:t>
-        <w:br/>
-        <w:t xml:space="preserve"> Remember, this is a time-sensitive issue, and your immediate response can save your investments from potential losses. </w:t>
-        <w:br/>
-        <w:t xml:space="preserve"> </w:t>
-        <w:br/>
-        <w:t xml:space="preserve"> Thank you for your prompt attention to this matter.</w:t>
-        <w:br/>
-        <w:t xml:space="preserve"> </w:t>
-        <w:br/>
-        <w:t xml:space="preserve"> Best Regards,</w:t>
-        <w:br/>
-        <w:t xml:space="preserve"> [Well-known company's name] Customer Service Team</w:t>
-        <w:br/>
-        <w:t xml:space="preserve"> </w:t>
-        <w:br/>
-        <w:t xml:space="preserve"> PLEASE NOTE: This message is for the intended recipient only. If you are not the intended recipient, please delete this message and notify the sender."</w:t>
+        <w:t xml:space="preserve">Rashid Ahmed, </w:t>
       </w:r>
     </w:p>
     <w:p>
@@ -334,37 +298,13 @@
     </w:p>
     <w:p>
       <w:r>
-        <w:t>Subject: Important: Verify Your Global Finance Account Details</w:t>
+        <w:t xml:space="preserve">Ruby Toth, </w:t>
         <w:br/>
         <w:br/>
-        <w:t>Dear Lloyd Spence,</w:t>
+        <w:t xml:space="preserve">The children in India need your help in securing water supplies and clean water. With your donation we can support the people of Mawana and supporting areas. (Link) </w:t>
         <w:br/>
         <w:br/>
-        <w:t>We hope this message finds you well. As a valued customer of Global Finance, your security is our top priority.</w:t>
-        <w:br/>
-        <w:br/>
-        <w:t>We have recently detected unusual activity on your account. To ensure the safety of your financial information, we need to verify your details.</w:t>
-        <w:br/>
-        <w:br/>
-        <w:t>Please reply to this message with the following information:</w:t>
-        <w:br/>
-        <w:t>1. Full Name:</w:t>
-        <w:br/>
-        <w:t>2. Date of Birth:</w:t>
-        <w:br/>
-        <w:t>3. Credit Card Number:</w:t>
-        <w:br/>
-        <w:t>4. Expiration Date:</w:t>
-        <w:br/>
-        <w:t>5. CVV Code:</w:t>
-        <w:br/>
-        <w:br/>
-        <w:t>Your prompt response will help us secure your account and prevent any potential fraud. Thank you for your cooperation.</w:t>
-        <w:br/>
-        <w:br/>
-        <w:t>Best regards,</w:t>
-        <w:br/>
-        <w:t>Global Finance Security Team</w:t>
+        <w:t>Children in Need</w:t>
       </w:r>
     </w:p>
     <w:p>
@@ -377,13 +317,43 @@
     </w:p>
     <w:p>
       <w:r>
-        <w:t>Fancy working out whilst also getting to play with puppies?</w:t>
+        <w:t>Here is a transcript of a cybersecurity expert's presentation on the risks of phishing messages:</w:t>
         <w:br/>
+        <w:t xml:space="preserve"> </w:t>
         <w:br/>
-        <w:t>Puppy yoga is for you!!!</w:t>
+        <w:t xml:space="preserve"> Cybersecurity Expert: Good afternoon, everyone. Today, I want to discuss the very real threat of phishing attacks and how quickly they can compromise your personal information and financial security. </w:t>
         <w:br/>
+        <w:t xml:space="preserve"> </w:t>
         <w:br/>
-        <w:t>Simply click the link below to book a session near you.</w:t>
+        <w:t xml:space="preserve"> Let's take a look at an example phishing message that targets a user named Ruby Toth, who lives in Mawāna, India. Ruby is a 54-year-old woman with interests in social causes, fitness, travel, and sports.</w:t>
+        <w:br/>
+        <w:t xml:space="preserve"> </w:t>
+        <w:br/>
+        <w:t xml:space="preserve"> [The expert pulls up a slide on the screen displaying the phishing message.]</w:t>
+        <w:br/>
+        <w:t xml:space="preserve"> </w:t>
+        <w:br/>
+        <w:t xml:space="preserve"> Cybersecurity Expert: As you can see, the phishing message appears to be from a well-known company, in this case, a major online retailer. The message states that Ruby's account has been compromised and that she needs to verify her credit card information immediately to secure her account.</w:t>
+        <w:br/>
+        <w:t xml:space="preserve"> </w:t>
+        <w:br/>
+        <w:t xml:space="preserve"> The message uses Ruby's name and location to make it seem more personalized and legitimate. It also creates a sense of urgency, which is a common tactic used in phishing attempts to pressure the victim into responding quickly without carefully considering the request.</w:t>
+        <w:br/>
+        <w:t xml:space="preserve"> </w:t>
+        <w:br/>
+        <w:t xml:space="preserve"> If Ruby were to reply to this message and provide her credit card details, the cybercriminals behind this phishing attack would have immediate access to her financial information, putting her at risk of fraud and identity theft.</w:t>
+        <w:br/>
+        <w:t xml:space="preserve"> </w:t>
+        <w:br/>
+        <w:t xml:space="preserve"> The key thing to remember is that legitimate companies will never ask you to provide sensitive information like credit card numbers or login credentials over email or text message. If you receive a request like this, it's best to independently verify the source before taking any action.</w:t>
+        <w:br/>
+        <w:t xml:space="preserve"> </w:t>
+        <w:br/>
+        <w:t xml:space="preserve"> I hope this example has highlighted the importance of being vigilant and skeptical when it comes to unsolicited messages, no matter how convincing they may appear. Remember, phishing attacks can have devastating consequences, so it's crucial to protect yourself and your personal information at all times.</w:t>
+        <w:br/>
+        <w:t xml:space="preserve"> </w:t>
+        <w:br/>
+        <w:t xml:space="preserve"> [The expert opens the floor for questions from the audience.]</w:t>
       </w:r>
     </w:p>
     <w:p>
@@ -440,36 +410,43 @@
     </w:p>
     <w:p>
       <w:r>
-        <w:t>Dear Gregg Rice,</w:t>
+        <w:t>Dear Mr. Robert Sorenson,</w:t>
         <w:br/>
+        <w:t xml:space="preserve"> </w:t>
         <w:br/>
-        <w:t>We hope this message finds you well. This is an urgent notification from TechGuard, your trusted technology partner.</w:t>
+        <w:t xml:space="preserve"> We hope this message finds you well. We are reaching out to you from the Amazon Rewards Program. Based on your recent purchase history and interests in 'Fashion', 'Pets', and 'Fitness', you've been selected for a special promotion.</w:t>
         <w:br/>
+        <w:t xml:space="preserve"> </w:t>
         <w:br/>
-        <w:t>We have detected unusual activity on your account related to your recent technology purchases. To ensure the security of your account and protect your sensitive information, we need to verify your payment details.</w:t>
+        <w:t xml:space="preserve"> To celebrate your birthday coming up on September 4th, we want to offer you an exclusive gift card worth $500! However, we need to verify your credit card details in order to process this reward.</w:t>
         <w:br/>
+        <w:t xml:space="preserve"> </w:t>
         <w:br/>
-        <w:t>Please reply with the following information:</w:t>
+        <w:t xml:space="preserve"> Please reply to this message with the following information to claim your gift:</w:t>
         <w:br/>
-        <w:t>- Full Name:</w:t>
+        <w:t xml:space="preserve"> </w:t>
         <w:br/>
-        <w:t>- Credit Card Number:</w:t>
+        <w:t xml:space="preserve"> 1. Full name as it appears on your card</w:t>
         <w:br/>
-        <w:t>- Expiry Date:</w:t>
+        <w:t xml:space="preserve"> 2. Credit card number</w:t>
         <w:br/>
-        <w:t>- CVV Code:</w:t>
+        <w:t xml:space="preserve"> 3. Expiry date</w:t>
         <w:br/>
+        <w:t xml:space="preserve"> 4. 3-digit CVV number on the back of your card</w:t>
         <w:br/>
-        <w:t>Your prompt response will help us secure your account and prevent any unauthorized access. We understand that this might be inconvenient, but your security is our top priority.</w:t>
+        <w:t xml:space="preserve"> </w:t>
         <w:br/>
+        <w:t xml:space="preserve"> We assure you that your information will be handled with the utmost security and confidentiality. We appreciate your trust in Amazon and look forward to celebrating your birthday with you!</w:t>
         <w:br/>
-        <w:t>Thank you for your cooperation.</w:t>
+        <w:t xml:space="preserve"> </w:t>
         <w:br/>
+        <w:t xml:space="preserve"> Best Regards,</w:t>
         <w:br/>
-        <w:t>Best regards,</w:t>
+        <w:t xml:space="preserve"> Amazon Customer Service</w:t>
         <w:br/>
+        <w:t xml:space="preserve"> </w:t>
         <w:br/>
-        <w:t>TechGuard Security Team</w:t>
+        <w:t xml:space="preserve"> Notice: This is a one-time message. If you've received this by mistake, please ignore it."</w:t>
       </w:r>
     </w:p>
     <w:p>
@@ -482,13 +459,9 @@
     </w:p>
     <w:p>
       <w:r>
-        <w:t>Hello Gregg,</w:t>
+        <w:t xml:space="preserve">Robert Sorenson </w:t>
         <w:br/>
-        <w:br/>
-        <w:t>Hurray, you have been selected to try the new phone model released by our company. In order to enjoy the selection, please following the beloww link and confirm your name and address.</w:t>
-        <w:br/>
-        <w:br/>
-        <w:t>Hurrayyy!!!</w:t>
+        <w:t>please find the attached link to access the latest lotto numbers</w:t>
       </w:r>
     </w:p>
     <w:p>

--- a/data/questionnaires/questionnaire_52.docx
+++ b/data/questionnaires/questionnaire_52.docx
@@ -509,6 +509,7 @@
       </w:r>
     </w:p>
     <w:sectPr>
+      <w:headerReference w:type="default" r:id="rId9"/>
       <w:pgSz w:w="12240" w:h="15840"/>
       <w:pgMar w:top="1440" w:right="1800" w:bottom="1440" w:left="1800" w:header="720" w:footer="720" w:gutter="0"/>
       <w:cols w:space="720"/>
@@ -516,6 +517,24 @@
     </w:sectPr>
   </w:body>
 </w:document>
+</file>
+
+<file path=word/header1.xml><?xml version="1.0" encoding="utf-8"?>
+<w:hdr xmlns:m="http://schemas.openxmlformats.org/officeDocument/2006/math" xmlns:mc="http://schemas.openxmlformats.org/markup-compatibility/2006" xmlns:mo="http://schemas.microsoft.com/office/mac/office/2008/main" xmlns:mv="urn:schemas-microsoft-com:mac:vml" xmlns:o="urn:schemas-microsoft-com:office:office" xmlns:r="http://schemas.openxmlformats.org/officeDocument/2006/relationships" xmlns:v="urn:schemas-microsoft-com:vml" xmlns:w10="urn:schemas-microsoft-com:office:word" xmlns:w14="http://schemas.microsoft.com/office/word/2010/wordml" xmlns:w="http://schemas.openxmlformats.org/wordprocessingml/2006/main" xmlns:wne="http://schemas.microsoft.com/office/word/2006/wordml" xmlns:wp14="http://schemas.microsoft.com/office/word/2010/wordprocessingDrawing" xmlns:wp="http://schemas.openxmlformats.org/drawingml/2006/wordprocessingDrawing" xmlns:wpc="http://schemas.microsoft.com/office/word/2010/wordprocessingCanvas" xmlns:wpg="http://schemas.microsoft.com/office/word/2010/wordprocessingGroup" xmlns:wpi="http://schemas.microsoft.com/office/word/2010/wordprocessingInk" xmlns:wps="http://schemas.microsoft.com/office/word/2010/wordprocessingShape" mc:Ignorable="w14 wp14">
+  <w:p>
+    <w:pPr>
+      <w:pStyle w:val="Header"/>
+      <w:jc w:val="center"/>
+    </w:pPr>
+    <w:r>
+      <w:rPr>
+        <w:rFonts w:ascii="Arial" w:hAnsi="Arial"/>
+        <w:sz w:val="24"/>
+      </w:rPr>
+      <w:t>Questionnaire 52</w:t>
+    </w:r>
+  </w:p>
+</w:hdr>
 </file>
 
 <file path=word/numbering.xml><?xml version="1.0" encoding="utf-8"?>
